--- a/法令ファイル/伝染病予防調査会令/伝染病予防調査会令（昭和四十年政令第百八十七号）.docx
+++ b/法令ファイル/伝染病予防調査会令/伝染病予防調査会令（昭和四十年政令第百八十七号）.docx
@@ -113,6 +113,8 @@
     <w:p>
       <w:r>
         <w:t>学識経験のある者のうちから任命された委員の任期は、二年とする。</w:t>
+        <w:br/>
+        <w:t>ただし、補欠の委員の任期は、前任者の残任期間とする。</w:t>
       </w:r>
     </w:p>
     <w:p>
@@ -317,6 +319,18 @@
       </w:r>
     </w:p>
     <w:p>
+      <w:pPr>
+        <w:pStyle w:val="Heading5"/>
+        <w:ind w:left="440"/>
+      </w:pPr>
+      <w:r>
+        <w:t>１</w:t>
+      </w:r>
+    </w:p>
+    <w:p>
+      <w:pPr>
+        <w:ind w:left="440"/>
+      </w:pPr>
       <w:r>
         <w:t>この政令は、公布の日から施行する。</w:t>
       </w:r>
@@ -340,18 +354,12 @@
     </w:p>
     <w:p>
       <w:pPr>
-        <w:pStyle w:val="Heading6"/>
+        <w:pStyle w:val="ListBullet"/>
         <w:ind w:left="880"/>
       </w:pPr>
       <w:r>
         <w:t>五</w:t>
-      </w:r>
-    </w:p>
-    <w:p>
-      <w:pPr>
-        <w:ind w:left="880"/>
-      </w:pPr>
-      <w:r>
+        <w:br/>
         <w:t>伝染病予防調査会に関すること。</w:t>
       </w:r>
     </w:p>
@@ -375,7 +383,7 @@
     </w:pPr>
     <w:r>
       <w:tab/>
-      <w:t>WeGov v0.1 - FTS141</w:t>
+      <w:t>WeGov v0.2 - FTS141</w:t>
     </w:r>
   </w:p>
 </w:ftr>
